--- a/Requisitos/Casos de Uso/CSU011 - Manter tipos de Serviço.docx
+++ b/Requisitos/Casos de Uso/CSU011 - Manter tipos de Serviço.docx
@@ -739,56 +739,7 @@
                 <w:sz w:val="28"/>
                 <w:szCs w:val="28"/>
               </w:rPr>
-              <w:t>o tipo de serviço prestado</w:t>
-            </w:r>
-            <w:r>
-              <w:rPr>
-                <w:sz w:val="28"/>
-                <w:szCs w:val="28"/>
-              </w:rPr>
-              <w:t>.</w:t>
-            </w:r>
-          </w:p>
-          <w:p>
-            <w:pPr>
-              <w:pStyle w:val="PargrafodaLista"/>
-              <w:numPr>
-                <w:ilvl w:val="0"/>
-                <w:numId w:val="3"/>
-              </w:numPr>
-              <w:spacing w:line="316" w:lineRule="auto"/>
-              <w:rPr>
-                <w:sz w:val="28"/>
-                <w:szCs w:val="28"/>
-              </w:rPr>
-            </w:pPr>
-            <w:r>
-              <w:rPr>
-                <w:sz w:val="28"/>
-                <w:szCs w:val="28"/>
-              </w:rPr>
-              <w:t>Administrador preenche a atuação do tipo de serviço.</w:t>
-            </w:r>
-          </w:p>
-          <w:p>
-            <w:pPr>
-              <w:pStyle w:val="PargrafodaLista"/>
-              <w:numPr>
-                <w:ilvl w:val="0"/>
-                <w:numId w:val="3"/>
-              </w:numPr>
-              <w:spacing w:line="316" w:lineRule="auto"/>
-              <w:rPr>
-                <w:sz w:val="28"/>
-                <w:szCs w:val="28"/>
-              </w:rPr>
-            </w:pPr>
-            <w:r>
-              <w:rPr>
-                <w:sz w:val="28"/>
-                <w:szCs w:val="28"/>
-              </w:rPr>
-              <w:t>Administrador clica no botão “Adicionar”.</w:t>
+              <w:t>os campos e pressiona o botão “Adicionar”.</w:t>
             </w:r>
           </w:p>
           <w:p>
@@ -1352,7 +1303,6 @@
                 <w:sz w:val="28"/>
                 <w:szCs w:val="28"/>
               </w:rPr>
-              <w:lastRenderedPageBreak/>
               <w:t>Linha 4</w:t>
             </w:r>
             <w:r>
@@ -1396,6 +1346,7 @@
                 <w:sz w:val="28"/>
                 <w:szCs w:val="28"/>
               </w:rPr>
+              <w:lastRenderedPageBreak/>
               <w:t>Sistema retorna para tela de administração</w:t>
             </w:r>
             <w:r>
@@ -1448,6 +1399,7 @@
                 <w:sz w:val="28"/>
                 <w:szCs w:val="28"/>
               </w:rPr>
+              <w:lastRenderedPageBreak/>
               <w:t>Fluxo de Exceção</w:t>
             </w:r>
           </w:p>
@@ -2030,6 +1982,8 @@
               </w:rPr>
             </w:pPr>
             <w:bookmarkStart w:id="0" w:name="_gjdgxs" w:colFirst="0" w:colLast="0"/>
+            <w:bookmarkStart w:id="1" w:name="_Hlk175148017"/>
+            <w:bookmarkStart w:id="2" w:name="_Hlk175148042"/>
             <w:bookmarkEnd w:id="0"/>
             <w:r>
               <w:rPr>
@@ -2043,6 +1997,7 @@
           </w:p>
         </w:tc>
       </w:tr>
+      <w:bookmarkEnd w:id="2"/>
       <w:tr>
         <w:trPr>
           <w:trHeight w:val="255"/>
@@ -2563,6 +2518,104 @@
           </w:p>
         </w:tc>
       </w:tr>
+      <w:tr>
+        <w:trPr>
+          <w:trHeight w:val="326"/>
+        </w:trPr>
+        <w:tc>
+          <w:tcPr>
+            <w:tcW w:w="2620" w:type="dxa"/>
+          </w:tcPr>
+          <w:p>
+            <w:pPr>
+              <w:pBdr>
+                <w:top w:val="nil"/>
+                <w:left w:val="nil"/>
+                <w:bottom w:val="nil"/>
+                <w:right w:val="nil"/>
+                <w:between w:val="nil"/>
+              </w:pBdr>
+              <w:jc w:val="center"/>
+              <w:rPr>
+                <w:color w:val="000000"/>
+                <w:sz w:val="18"/>
+                <w:szCs w:val="18"/>
+              </w:rPr>
+            </w:pPr>
+            <w:r>
+              <w:rPr>
+                <w:color w:val="000000"/>
+                <w:sz w:val="18"/>
+                <w:szCs w:val="18"/>
+              </w:rPr>
+              <w:t>21/08/2024</w:t>
+            </w:r>
+          </w:p>
+        </w:tc>
+        <w:tc>
+          <w:tcPr>
+            <w:tcW w:w="2160" w:type="dxa"/>
+          </w:tcPr>
+          <w:p>
+            <w:pPr>
+              <w:pBdr>
+                <w:top w:val="nil"/>
+                <w:left w:val="nil"/>
+                <w:bottom w:val="nil"/>
+                <w:right w:val="nil"/>
+                <w:between w:val="nil"/>
+              </w:pBdr>
+              <w:ind w:left="122"/>
+              <w:jc w:val="center"/>
+              <w:rPr>
+                <w:color w:val="000000"/>
+                <w:sz w:val="18"/>
+                <w:szCs w:val="18"/>
+              </w:rPr>
+            </w:pPr>
+            <w:r>
+              <w:rPr>
+                <w:color w:val="000000"/>
+                <w:sz w:val="18"/>
+                <w:szCs w:val="18"/>
+              </w:rPr>
+              <w:t>Vinícius Lima Santos</w:t>
+            </w:r>
+          </w:p>
+        </w:tc>
+        <w:tc>
+          <w:tcPr>
+            <w:tcW w:w="5760" w:type="dxa"/>
+          </w:tcPr>
+          <w:p>
+            <w:pPr>
+              <w:pBdr>
+                <w:top w:val="nil"/>
+                <w:left w:val="nil"/>
+                <w:bottom w:val="nil"/>
+                <w:right w:val="nil"/>
+                <w:between w:val="nil"/>
+              </w:pBdr>
+              <w:ind w:left="122"/>
+              <w:jc w:val="center"/>
+              <w:rPr>
+                <w:color w:val="000000"/>
+                <w:sz w:val="18"/>
+                <w:szCs w:val="18"/>
+              </w:rPr>
+            </w:pPr>
+            <w:r>
+              <w:rPr>
+                <w:color w:val="000000"/>
+                <w:sz w:val="18"/>
+                <w:szCs w:val="18"/>
+              </w:rPr>
+              <w:t>Atualização</w:t>
+            </w:r>
+          </w:p>
+        </w:tc>
+      </w:tr>
+      <w:bookmarkEnd w:id="1"/>
     </w:tbl>
     <w:p>
       <w:pPr>
